--- a/StatInf_Project2.docx
+++ b/StatInf_Project2.docx
@@ -1277,7 +1277,7 @@
     </w:p>
     <w:p>
       <w:r>
-        <w:t xml:space="preserve">A Shapiro Wilk Normality test reveals that this assumption has been violated because the p-value is greater than .05.</w:t>
+        <w:t xml:space="preserve">A Shapiro Wilk Normality test reveals that this assumption is reasonable because the p-value is greater than .05.</w:t>
       </w:r>
     </w:p>
     <w:p>
@@ -1393,7 +1393,7 @@
     </w:lvl>
   </w:abstractNum>
   <w:abstractNum w:abstractNumId="990">
-    <w:nsid w:val="7dccc2df"/>
+    <w:nsid w:val="4960a017"/>
     <w:multiLevelType w:val="multilevel"/>
     <w:lvl w:ilvl="0">
       <w:numFmt w:val="bullet"/>
@@ -1474,7 +1474,7 @@
     </w:lvl>
   </w:abstractNum>
   <w:abstractNum w:abstractNumId="99411">
-    <w:nsid w:val="8cfac819"/>
+    <w:nsid w:val="5e7ead3c"/>
     <w:multiLevelType w:val="multilevel"/>
     <w:lvl w:ilvl="0">
       <w:start w:val="1"/>
@@ -1562,7 +1562,7 @@
     </w:lvl>
   </w:abstractNum>
   <w:abstractNum w:abstractNumId="99412">
-    <w:nsid w:val="e1c184b7"/>
+    <w:nsid w:val="ddacd777"/>
     <w:multiLevelType w:val="multilevel"/>
     <w:lvl w:ilvl="0">
       <w:start w:val="2"/>
@@ -1650,7 +1650,7 @@
     </w:lvl>
   </w:abstractNum>
   <w:abstractNum w:abstractNumId="99413">
-    <w:nsid w:val="ca0edf81"/>
+    <w:nsid w:val="8121a03b"/>
     <w:multiLevelType w:val="multilevel"/>
     <w:lvl w:ilvl="0">
       <w:start w:val="3"/>
@@ -1738,7 +1738,7 @@
     </w:lvl>
   </w:abstractNum>
   <w:abstractNum w:abstractNumId="99414">
-    <w:nsid w:val="29ab30d6"/>
+    <w:nsid w:val="3335f385"/>
     <w:multiLevelType w:val="multilevel"/>
     <w:lvl w:ilvl="0">
       <w:start w:val="4"/>
